--- a/atelier 5 nextjs CRUD editeurs avec Modal.docx
+++ b/atelier 5 nextjs CRUD editeurs avec Modal.docx
@@ -1450,6 +1450,94 @@
         </w:rPr>
         <w:t xml:space="preserve">  </w:t>
       </w:r>
+      <w:proofErr w:type="gramStart"/>
+      <w:r>
+        <w:rPr>
+          <w:rFonts w:ascii="Consolas" w:eastAsia="Times New Roman" w:hAnsi="Consolas" w:cs="Times New Roman"/>
+          <w:color w:val="000000"/>
+          <w:sz w:val="21"/>
+          <w:szCs w:val="21"/>
+          <w:lang w:eastAsia="fr-FR"/>
+        </w:rPr>
+        <w:t>import</w:t>
+      </w:r>
+      <w:proofErr w:type="gramEnd"/>
+      <w:r>
+        <w:rPr>
+          <w:rFonts w:ascii="Consolas" w:eastAsia="Times New Roman" w:hAnsi="Consolas" w:cs="Times New Roman"/>
+          <w:color w:val="000000"/>
+          <w:sz w:val="21"/>
+          <w:szCs w:val="21"/>
+          <w:lang w:eastAsia="fr-FR"/>
+        </w:rPr>
+        <w:t xml:space="preserve"> </w:t>
+      </w:r>
+      <w:proofErr w:type="spellStart"/>
+      <w:r>
+        <w:rPr>
+          <w:rFonts w:ascii="Consolas" w:eastAsia="Times New Roman" w:hAnsi="Consolas" w:cs="Times New Roman"/>
+          <w:color w:val="000000"/>
+          <w:sz w:val="21"/>
+          <w:szCs w:val="21"/>
+          <w:lang w:eastAsia="fr-FR"/>
+        </w:rPr>
+        <w:t>connectDB</w:t>
+      </w:r>
+      <w:proofErr w:type="spellEnd"/>
+      <w:r>
+        <w:rPr>
+          <w:rFonts w:ascii="Consolas" w:eastAsia="Times New Roman" w:hAnsi="Consolas" w:cs="Times New Roman"/>
+          <w:color w:val="000000"/>
+          <w:sz w:val="21"/>
+          <w:szCs w:val="21"/>
+          <w:lang w:eastAsia="fr-FR"/>
+        </w:rPr>
+        <w:t xml:space="preserve"> </w:t>
+      </w:r>
+      <w:proofErr w:type="spellStart"/>
+      <w:r>
+        <w:rPr>
+          <w:rFonts w:ascii="Consolas" w:eastAsia="Times New Roman" w:hAnsi="Consolas" w:cs="Times New Roman"/>
+          <w:color w:val="000000"/>
+          <w:sz w:val="21"/>
+          <w:szCs w:val="21"/>
+          <w:lang w:eastAsia="fr-FR"/>
+        </w:rPr>
+        <w:t>from</w:t>
+      </w:r>
+      <w:proofErr w:type="spellEnd"/>
+      <w:r>
+        <w:rPr>
+          <w:rFonts w:ascii="Consolas" w:eastAsia="Times New Roman" w:hAnsi="Consolas" w:cs="Times New Roman"/>
+          <w:color w:val="000000"/>
+          <w:sz w:val="21"/>
+          <w:szCs w:val="21"/>
+          <w:lang w:eastAsia="fr-FR"/>
+        </w:rPr>
+        <w:t xml:space="preserve"> '@/lib/</w:t>
+      </w:r>
+      <w:proofErr w:type="spellStart"/>
+      <w:r>
+        <w:rPr>
+          <w:rFonts w:ascii="Consolas" w:eastAsia="Times New Roman" w:hAnsi="Consolas" w:cs="Times New Roman"/>
+          <w:color w:val="000000"/>
+          <w:sz w:val="21"/>
+          <w:szCs w:val="21"/>
+          <w:lang w:eastAsia="fr-FR"/>
+        </w:rPr>
+        <w:t>connectDB</w:t>
+      </w:r>
+      <w:proofErr w:type="spellEnd"/>
+      <w:r>
+        <w:rPr>
+          <w:rFonts w:ascii="Consolas" w:eastAsia="Times New Roman" w:hAnsi="Consolas" w:cs="Times New Roman"/>
+          <w:color w:val="000000"/>
+          <w:sz w:val="21"/>
+          <w:szCs w:val="21"/>
+          <w:lang w:eastAsia="fr-FR"/>
+        </w:rPr>
+        <w:t>';</w:t>
+      </w:r>
     </w:p>
     <w:p>
       <w:pPr>
@@ -1637,6 +1725,52 @@
         </w:rPr>
         <w:t xml:space="preserve">        </w:t>
       </w:r>
+      <w:proofErr w:type="spellStart"/>
+      <w:proofErr w:type="gramStart"/>
+      <w:r>
+        <w:rPr>
+          <w:rFonts w:ascii="Consolas" w:eastAsia="Times New Roman" w:hAnsi="Consolas" w:cs="Times New Roman"/>
+          <w:color w:val="000000"/>
+          <w:sz w:val="21"/>
+          <w:szCs w:val="21"/>
+          <w:lang w:eastAsia="fr-FR"/>
+        </w:rPr>
+        <w:t>await</w:t>
+      </w:r>
+      <w:proofErr w:type="spellEnd"/>
+      <w:proofErr w:type="gramEnd"/>
+      <w:r>
+        <w:rPr>
+          <w:rFonts w:ascii="Consolas" w:eastAsia="Times New Roman" w:hAnsi="Consolas" w:cs="Times New Roman"/>
+          <w:color w:val="000000"/>
+          <w:sz w:val="21"/>
+          <w:szCs w:val="21"/>
+          <w:lang w:eastAsia="fr-FR"/>
+        </w:rPr>
+        <w:t xml:space="preserve"> </w:t>
+      </w:r>
+      <w:proofErr w:type="spellStart"/>
+      <w:r>
+        <w:rPr>
+          <w:rFonts w:ascii="Consolas" w:eastAsia="Times New Roman" w:hAnsi="Consolas" w:cs="Times New Roman"/>
+          <w:color w:val="000000"/>
+          <w:sz w:val="21"/>
+          <w:szCs w:val="21"/>
+          <w:lang w:eastAsia="fr-FR"/>
+        </w:rPr>
+        <w:t>connectDB</w:t>
+      </w:r>
+      <w:proofErr w:type="spellEnd"/>
+      <w:r>
+        <w:rPr>
+          <w:rFonts w:ascii="Consolas" w:eastAsia="Times New Roman" w:hAnsi="Consolas" w:cs="Times New Roman"/>
+          <w:color w:val="000000"/>
+          <w:sz w:val="21"/>
+          <w:szCs w:val="21"/>
+          <w:lang w:eastAsia="fr-FR"/>
+        </w:rPr>
+        <w:t>();</w:t>
+      </w:r>
     </w:p>
     <w:p>
       <w:pPr>
@@ -1664,7 +1798,19 @@
           <w:szCs w:val="21"/>
           <w:lang w:eastAsia="fr-FR"/>
         </w:rPr>
-        <w:t xml:space="preserve">        </w:t>
+        <w:t>     </w:t>
+      </w:r>
+      <w:bookmarkStart w:id="0" w:name="_GoBack"/>
+      <w:bookmarkEnd w:id="0"/>
+      <w:r>
+        <w:rPr>
+          <w:rFonts w:ascii="Consolas" w:eastAsia="Times New Roman" w:hAnsi="Consolas" w:cs="Times New Roman"/>
+          <w:color w:val="000000"/>
+          <w:sz w:val="21"/>
+          <w:szCs w:val="21"/>
+          <w:lang w:eastAsia="fr-FR"/>
+        </w:rPr>
+        <w:t xml:space="preserve">   </w:t>
       </w:r>
       <w:proofErr w:type="spellStart"/>
       <w:proofErr w:type="gramStart"/>
@@ -27127,6 +27273,7 @@
           <w:szCs w:val="21"/>
           <w:lang w:eastAsia="fr-FR"/>
         </w:rPr>
+        <w:lastRenderedPageBreak/>
         <w:t>&lt;</w:t>
       </w:r>
       <w:proofErr w:type="spellStart"/>
@@ -27170,7 +27317,6 @@
           <w:szCs w:val="21"/>
           <w:lang w:eastAsia="fr-FR"/>
         </w:rPr>
-        <w:lastRenderedPageBreak/>
         <w:t>required</w:t>
       </w:r>
       <w:proofErr w:type="spellEnd"/>
@@ -33278,6 +33424,7 @@
           <w:szCs w:val="21"/>
           <w:lang w:eastAsia="fr-FR"/>
         </w:rPr>
+        <w:lastRenderedPageBreak/>
         <w:t xml:space="preserve">        </w:t>
       </w:r>
       <w:proofErr w:type="gramStart"/>
@@ -33349,7 +33496,6 @@
           <w:szCs w:val="21"/>
           <w:lang w:eastAsia="fr-FR"/>
         </w:rPr>
-        <w:lastRenderedPageBreak/>
         <w:t xml:space="preserve">        </w:t>
       </w:r>
       <w:proofErr w:type="gramStart"/>
@@ -43369,6 +43515,7 @@
           <w:szCs w:val="21"/>
           <w:lang w:eastAsia="fr-FR"/>
         </w:rPr>
+        <w:lastRenderedPageBreak/>
         <w:t>Saisir Site de l'éditeur</w:t>
       </w:r>
     </w:p>
@@ -43398,7 +43545,6 @@
           <w:szCs w:val="21"/>
           <w:lang w:eastAsia="fr-FR"/>
         </w:rPr>
-        <w:lastRenderedPageBreak/>
         <w:t>&lt;/</w:t>
       </w:r>
       <w:proofErr w:type="spellStart"/>
@@ -46283,155 +46429,6 @@
           <w:szCs w:val="21"/>
           <w:lang w:eastAsia="fr-FR"/>
         </w:rPr>
-        <w:t>import</w:t>
-      </w:r>
-      <w:proofErr w:type="gramEnd"/>
-      <w:r>
-        <w:rPr>
-          <w:rFonts w:ascii="Consolas" w:eastAsia="Times New Roman" w:hAnsi="Consolas" w:cs="Times New Roman"/>
-          <w:color w:val="000000"/>
-          <w:sz w:val="21"/>
-          <w:szCs w:val="21"/>
-          <w:lang w:eastAsia="fr-FR"/>
-        </w:rPr>
-        <w:t xml:space="preserve"> </w:t>
-      </w:r>
-      <w:proofErr w:type="spellStart"/>
-      <w:r>
-        <w:rPr>
-          <w:rFonts w:ascii="Consolas" w:eastAsia="Times New Roman" w:hAnsi="Consolas" w:cs="Times New Roman"/>
-          <w:color w:val="001080"/>
-          <w:sz w:val="21"/>
-          <w:szCs w:val="21"/>
-          <w:lang w:eastAsia="fr-FR"/>
-        </w:rPr>
-        <w:t>Button</w:t>
-      </w:r>
-      <w:proofErr w:type="spellEnd"/>
-      <w:r>
-        <w:rPr>
-          <w:rFonts w:ascii="Consolas" w:eastAsia="Times New Roman" w:hAnsi="Consolas" w:cs="Times New Roman"/>
-          <w:color w:val="000000"/>
-          <w:sz w:val="21"/>
-          <w:szCs w:val="21"/>
-          <w:lang w:eastAsia="fr-FR"/>
-        </w:rPr>
-        <w:t xml:space="preserve"> </w:t>
-      </w:r>
-      <w:proofErr w:type="spellStart"/>
-      <w:r>
-        <w:rPr>
-          <w:rFonts w:ascii="Consolas" w:eastAsia="Times New Roman" w:hAnsi="Consolas" w:cs="Times New Roman"/>
-          <w:color w:val="AF00DB"/>
-          <w:sz w:val="21"/>
-          <w:szCs w:val="21"/>
-          <w:lang w:eastAsia="fr-FR"/>
-        </w:rPr>
-        <w:t>from</w:t>
-      </w:r>
-      <w:proofErr w:type="spellEnd"/>
-      <w:r>
-        <w:rPr>
-          <w:rFonts w:ascii="Consolas" w:eastAsia="Times New Roman" w:hAnsi="Consolas" w:cs="Times New Roman"/>
-          <w:color w:val="000000"/>
-          <w:sz w:val="21"/>
-          <w:szCs w:val="21"/>
-          <w:lang w:eastAsia="fr-FR"/>
-        </w:rPr>
-        <w:t xml:space="preserve"> </w:t>
-      </w:r>
-      <w:r>
-        <w:rPr>
-          <w:rFonts w:ascii="Consolas" w:eastAsia="Times New Roman" w:hAnsi="Consolas" w:cs="Times New Roman"/>
-          <w:color w:val="A31515"/>
-          <w:sz w:val="21"/>
-          <w:szCs w:val="21"/>
-          <w:lang w:eastAsia="fr-FR"/>
-        </w:rPr>
-        <w:t>'</w:t>
-      </w:r>
-      <w:proofErr w:type="spellStart"/>
-      <w:r>
-        <w:rPr>
-          <w:rFonts w:ascii="Consolas" w:eastAsia="Times New Roman" w:hAnsi="Consolas" w:cs="Times New Roman"/>
-          <w:color w:val="A31515"/>
-          <w:sz w:val="21"/>
-          <w:szCs w:val="21"/>
-          <w:lang w:eastAsia="fr-FR"/>
-        </w:rPr>
-        <w:t>react-bootstrap</w:t>
-      </w:r>
-      <w:proofErr w:type="spellEnd"/>
-      <w:r>
-        <w:rPr>
-          <w:rFonts w:ascii="Consolas" w:eastAsia="Times New Roman" w:hAnsi="Consolas" w:cs="Times New Roman"/>
-          <w:color w:val="A31515"/>
-          <w:sz w:val="21"/>
-          <w:szCs w:val="21"/>
-          <w:lang w:eastAsia="fr-FR"/>
-        </w:rPr>
-        <w:t>/</w:t>
-      </w:r>
-      <w:proofErr w:type="spellStart"/>
-      <w:r>
-        <w:rPr>
-          <w:rFonts w:ascii="Consolas" w:eastAsia="Times New Roman" w:hAnsi="Consolas" w:cs="Times New Roman"/>
-          <w:color w:val="A31515"/>
-          <w:sz w:val="21"/>
-          <w:szCs w:val="21"/>
-          <w:lang w:eastAsia="fr-FR"/>
-        </w:rPr>
-        <w:t>Button</w:t>
-      </w:r>
-      <w:proofErr w:type="spellEnd"/>
-      <w:r>
-        <w:rPr>
-          <w:rFonts w:ascii="Consolas" w:eastAsia="Times New Roman" w:hAnsi="Consolas" w:cs="Times New Roman"/>
-          <w:color w:val="A31515"/>
-          <w:sz w:val="21"/>
-          <w:szCs w:val="21"/>
-          <w:lang w:eastAsia="fr-FR"/>
-        </w:rPr>
-        <w:t>'</w:t>
-      </w:r>
-      <w:r>
-        <w:rPr>
-          <w:rFonts w:ascii="Consolas" w:eastAsia="Times New Roman" w:hAnsi="Consolas" w:cs="Times New Roman"/>
-          <w:color w:val="000000"/>
-          <w:sz w:val="21"/>
-          <w:szCs w:val="21"/>
-          <w:lang w:eastAsia="fr-FR"/>
-        </w:rPr>
-        <w:t>;</w:t>
-      </w:r>
-    </w:p>
-    <w:p>
-      <w:pPr>
-        <w:pBdr>
-          <w:top w:val="single" w:sz="4" w:space="1" w:color="auto"/>
-          <w:left w:val="single" w:sz="4" w:space="1" w:color="auto"/>
-          <w:bottom w:val="single" w:sz="4" w:space="1" w:color="auto"/>
-          <w:right w:val="single" w:sz="4" w:space="1" w:color="auto"/>
-        </w:pBdr>
-        <w:shd w:val="clear" w:color="auto" w:fill="FFFFFF"/>
-        <w:spacing w:after="0" w:line="285" w:lineRule="atLeast"/>
-        <w:rPr>
-          <w:rFonts w:ascii="Consolas" w:eastAsia="Times New Roman" w:hAnsi="Consolas" w:cs="Times New Roman"/>
-          <w:color w:val="000000"/>
-          <w:sz w:val="21"/>
-          <w:szCs w:val="21"/>
-          <w:lang w:eastAsia="fr-FR"/>
-        </w:rPr>
-      </w:pPr>
-      <w:proofErr w:type="gramStart"/>
-      <w:r>
-        <w:rPr>
-          <w:rFonts w:ascii="Consolas" w:eastAsia="Times New Roman" w:hAnsi="Consolas" w:cs="Times New Roman"/>
-          <w:color w:val="AF00DB"/>
-          <w:sz w:val="21"/>
-          <w:szCs w:val="21"/>
-          <w:lang w:eastAsia="fr-FR"/>
-        </w:rPr>
         <w:lastRenderedPageBreak/>
         <w:t>import</w:t>
       </w:r>
@@ -46444,6 +46441,155 @@
           <w:szCs w:val="21"/>
           <w:lang w:eastAsia="fr-FR"/>
         </w:rPr>
+        <w:t xml:space="preserve"> </w:t>
+      </w:r>
+      <w:proofErr w:type="spellStart"/>
+      <w:r>
+        <w:rPr>
+          <w:rFonts w:ascii="Consolas" w:eastAsia="Times New Roman" w:hAnsi="Consolas" w:cs="Times New Roman"/>
+          <w:color w:val="001080"/>
+          <w:sz w:val="21"/>
+          <w:szCs w:val="21"/>
+          <w:lang w:eastAsia="fr-FR"/>
+        </w:rPr>
+        <w:t>Button</w:t>
+      </w:r>
+      <w:proofErr w:type="spellEnd"/>
+      <w:r>
+        <w:rPr>
+          <w:rFonts w:ascii="Consolas" w:eastAsia="Times New Roman" w:hAnsi="Consolas" w:cs="Times New Roman"/>
+          <w:color w:val="000000"/>
+          <w:sz w:val="21"/>
+          <w:szCs w:val="21"/>
+          <w:lang w:eastAsia="fr-FR"/>
+        </w:rPr>
+        <w:t xml:space="preserve"> </w:t>
+      </w:r>
+      <w:proofErr w:type="spellStart"/>
+      <w:r>
+        <w:rPr>
+          <w:rFonts w:ascii="Consolas" w:eastAsia="Times New Roman" w:hAnsi="Consolas" w:cs="Times New Roman"/>
+          <w:color w:val="AF00DB"/>
+          <w:sz w:val="21"/>
+          <w:szCs w:val="21"/>
+          <w:lang w:eastAsia="fr-FR"/>
+        </w:rPr>
+        <w:t>from</w:t>
+      </w:r>
+      <w:proofErr w:type="spellEnd"/>
+      <w:r>
+        <w:rPr>
+          <w:rFonts w:ascii="Consolas" w:eastAsia="Times New Roman" w:hAnsi="Consolas" w:cs="Times New Roman"/>
+          <w:color w:val="000000"/>
+          <w:sz w:val="21"/>
+          <w:szCs w:val="21"/>
+          <w:lang w:eastAsia="fr-FR"/>
+        </w:rPr>
+        <w:t xml:space="preserve"> </w:t>
+      </w:r>
+      <w:r>
+        <w:rPr>
+          <w:rFonts w:ascii="Consolas" w:eastAsia="Times New Roman" w:hAnsi="Consolas" w:cs="Times New Roman"/>
+          <w:color w:val="A31515"/>
+          <w:sz w:val="21"/>
+          <w:szCs w:val="21"/>
+          <w:lang w:eastAsia="fr-FR"/>
+        </w:rPr>
+        <w:t>'</w:t>
+      </w:r>
+      <w:proofErr w:type="spellStart"/>
+      <w:r>
+        <w:rPr>
+          <w:rFonts w:ascii="Consolas" w:eastAsia="Times New Roman" w:hAnsi="Consolas" w:cs="Times New Roman"/>
+          <w:color w:val="A31515"/>
+          <w:sz w:val="21"/>
+          <w:szCs w:val="21"/>
+          <w:lang w:eastAsia="fr-FR"/>
+        </w:rPr>
+        <w:t>react-bootstrap</w:t>
+      </w:r>
+      <w:proofErr w:type="spellEnd"/>
+      <w:r>
+        <w:rPr>
+          <w:rFonts w:ascii="Consolas" w:eastAsia="Times New Roman" w:hAnsi="Consolas" w:cs="Times New Roman"/>
+          <w:color w:val="A31515"/>
+          <w:sz w:val="21"/>
+          <w:szCs w:val="21"/>
+          <w:lang w:eastAsia="fr-FR"/>
+        </w:rPr>
+        <w:t>/</w:t>
+      </w:r>
+      <w:proofErr w:type="spellStart"/>
+      <w:r>
+        <w:rPr>
+          <w:rFonts w:ascii="Consolas" w:eastAsia="Times New Roman" w:hAnsi="Consolas" w:cs="Times New Roman"/>
+          <w:color w:val="A31515"/>
+          <w:sz w:val="21"/>
+          <w:szCs w:val="21"/>
+          <w:lang w:eastAsia="fr-FR"/>
+        </w:rPr>
+        <w:t>Button</w:t>
+      </w:r>
+      <w:proofErr w:type="spellEnd"/>
+      <w:r>
+        <w:rPr>
+          <w:rFonts w:ascii="Consolas" w:eastAsia="Times New Roman" w:hAnsi="Consolas" w:cs="Times New Roman"/>
+          <w:color w:val="A31515"/>
+          <w:sz w:val="21"/>
+          <w:szCs w:val="21"/>
+          <w:lang w:eastAsia="fr-FR"/>
+        </w:rPr>
+        <w:t>'</w:t>
+      </w:r>
+      <w:r>
+        <w:rPr>
+          <w:rFonts w:ascii="Consolas" w:eastAsia="Times New Roman" w:hAnsi="Consolas" w:cs="Times New Roman"/>
+          <w:color w:val="000000"/>
+          <w:sz w:val="21"/>
+          <w:szCs w:val="21"/>
+          <w:lang w:eastAsia="fr-FR"/>
+        </w:rPr>
+        <w:t>;</w:t>
+      </w:r>
+    </w:p>
+    <w:p>
+      <w:pPr>
+        <w:pBdr>
+          <w:top w:val="single" w:sz="4" w:space="1" w:color="auto"/>
+          <w:left w:val="single" w:sz="4" w:space="1" w:color="auto"/>
+          <w:bottom w:val="single" w:sz="4" w:space="1" w:color="auto"/>
+          <w:right w:val="single" w:sz="4" w:space="1" w:color="auto"/>
+        </w:pBdr>
+        <w:shd w:val="clear" w:color="auto" w:fill="FFFFFF"/>
+        <w:spacing w:after="0" w:line="285" w:lineRule="atLeast"/>
+        <w:rPr>
+          <w:rFonts w:ascii="Consolas" w:eastAsia="Times New Roman" w:hAnsi="Consolas" w:cs="Times New Roman"/>
+          <w:color w:val="000000"/>
+          <w:sz w:val="21"/>
+          <w:szCs w:val="21"/>
+          <w:lang w:eastAsia="fr-FR"/>
+        </w:rPr>
+      </w:pPr>
+      <w:proofErr w:type="gramStart"/>
+      <w:r>
+        <w:rPr>
+          <w:rFonts w:ascii="Consolas" w:eastAsia="Times New Roman" w:hAnsi="Consolas" w:cs="Times New Roman"/>
+          <w:color w:val="AF00DB"/>
+          <w:sz w:val="21"/>
+          <w:szCs w:val="21"/>
+          <w:lang w:eastAsia="fr-FR"/>
+        </w:rPr>
+        <w:t>import</w:t>
+      </w:r>
+      <w:proofErr w:type="gramEnd"/>
+      <w:r>
+        <w:rPr>
+          <w:rFonts w:ascii="Consolas" w:eastAsia="Times New Roman" w:hAnsi="Consolas" w:cs="Times New Roman"/>
+          <w:color w:val="000000"/>
+          <w:sz w:val="21"/>
+          <w:szCs w:val="21"/>
+          <w:lang w:eastAsia="fr-FR"/>
+        </w:rPr>
         <w:t xml:space="preserve"> {</w:t>
       </w:r>
       <w:proofErr w:type="spellStart"/>
@@ -49804,89 +49950,6 @@
           <w:lang w:eastAsia="fr-FR"/>
         </w:rPr>
         <w:t>    {</w:t>
-      </w:r>
-    </w:p>
-    <w:p>
-      <w:pPr>
-        <w:pBdr>
-          <w:top w:val="single" w:sz="4" w:space="1" w:color="auto"/>
-          <w:left w:val="single" w:sz="4" w:space="1" w:color="auto"/>
-          <w:bottom w:val="single" w:sz="4" w:space="1" w:color="auto"/>
-          <w:right w:val="single" w:sz="4" w:space="1" w:color="auto"/>
-        </w:pBdr>
-        <w:shd w:val="clear" w:color="auto" w:fill="FFFFFF"/>
-        <w:spacing w:after="0" w:line="285" w:lineRule="atLeast"/>
-        <w:rPr>
-          <w:rFonts w:ascii="Consolas" w:eastAsia="Times New Roman" w:hAnsi="Consolas" w:cs="Times New Roman"/>
-          <w:color w:val="000000"/>
-          <w:sz w:val="21"/>
-          <w:szCs w:val="21"/>
-          <w:lang w:eastAsia="fr-FR"/>
-        </w:rPr>
-      </w:pPr>
-      <w:r>
-        <w:rPr>
-          <w:rFonts w:ascii="Consolas" w:eastAsia="Times New Roman" w:hAnsi="Consolas" w:cs="Times New Roman"/>
-          <w:color w:val="000000"/>
-          <w:sz w:val="21"/>
-          <w:szCs w:val="21"/>
-          <w:lang w:eastAsia="fr-FR"/>
-        </w:rPr>
-        <w:t xml:space="preserve">    </w:t>
-      </w:r>
-      <w:proofErr w:type="spellStart"/>
-      <w:proofErr w:type="gramStart"/>
-      <w:r>
-        <w:rPr>
-          <w:rFonts w:ascii="Consolas" w:eastAsia="Times New Roman" w:hAnsi="Consolas" w:cs="Times New Roman"/>
-          <w:color w:val="001080"/>
-          <w:sz w:val="21"/>
-          <w:szCs w:val="21"/>
-          <w:lang w:eastAsia="fr-FR"/>
-        </w:rPr>
-        <w:t>accessorKey</w:t>
-      </w:r>
-      <w:proofErr w:type="spellEnd"/>
-      <w:r>
-        <w:rPr>
-          <w:rFonts w:ascii="Consolas" w:eastAsia="Times New Roman" w:hAnsi="Consolas" w:cs="Times New Roman"/>
-          <w:color w:val="001080"/>
-          <w:sz w:val="21"/>
-          <w:szCs w:val="21"/>
-          <w:lang w:eastAsia="fr-FR"/>
-        </w:rPr>
-        <w:t>:</w:t>
-      </w:r>
-      <w:proofErr w:type="gramEnd"/>
-      <w:r>
-        <w:rPr>
-          <w:rFonts w:ascii="Consolas" w:eastAsia="Times New Roman" w:hAnsi="Consolas" w:cs="Times New Roman"/>
-          <w:color w:val="000000"/>
-          <w:sz w:val="21"/>
-          <w:szCs w:val="21"/>
-          <w:lang w:eastAsia="fr-FR"/>
-        </w:rPr>
-        <w:t xml:space="preserve"> </w:t>
-      </w:r>
-      <w:r>
-        <w:rPr>
-          <w:rFonts w:ascii="Consolas" w:eastAsia="Times New Roman" w:hAnsi="Consolas" w:cs="Times New Roman"/>
-          <w:color w:val="A31515"/>
-          <w:sz w:val="21"/>
-          <w:szCs w:val="21"/>
-          <w:lang w:eastAsia="fr-FR"/>
-        </w:rPr>
-        <w:t>'email'</w:t>
-      </w:r>
-      <w:r>
-        <w:rPr>
-          <w:rFonts w:ascii="Consolas" w:eastAsia="Times New Roman" w:hAnsi="Consolas" w:cs="Times New Roman"/>
-          <w:color w:val="000000"/>
-          <w:sz w:val="21"/>
-          <w:szCs w:val="21"/>
-          <w:lang w:eastAsia="fr-FR"/>
-        </w:rPr>
-        <w:t>,</w:t>
       </w:r>
     </w:p>
     <w:p>
@@ -49918,6 +49981,7 @@
         <w:lastRenderedPageBreak/>
         <w:t xml:space="preserve">    </w:t>
       </w:r>
+      <w:proofErr w:type="spellStart"/>
       <w:proofErr w:type="gramStart"/>
       <w:r>
         <w:rPr>
@@ -49927,6 +49991,88 @@
           <w:szCs w:val="21"/>
           <w:lang w:eastAsia="fr-FR"/>
         </w:rPr>
+        <w:t>accessorKey</w:t>
+      </w:r>
+      <w:proofErr w:type="spellEnd"/>
+      <w:r>
+        <w:rPr>
+          <w:rFonts w:ascii="Consolas" w:eastAsia="Times New Roman" w:hAnsi="Consolas" w:cs="Times New Roman"/>
+          <w:color w:val="001080"/>
+          <w:sz w:val="21"/>
+          <w:szCs w:val="21"/>
+          <w:lang w:eastAsia="fr-FR"/>
+        </w:rPr>
+        <w:t>:</w:t>
+      </w:r>
+      <w:proofErr w:type="gramEnd"/>
+      <w:r>
+        <w:rPr>
+          <w:rFonts w:ascii="Consolas" w:eastAsia="Times New Roman" w:hAnsi="Consolas" w:cs="Times New Roman"/>
+          <w:color w:val="000000"/>
+          <w:sz w:val="21"/>
+          <w:szCs w:val="21"/>
+          <w:lang w:eastAsia="fr-FR"/>
+        </w:rPr>
+        <w:t xml:space="preserve"> </w:t>
+      </w:r>
+      <w:r>
+        <w:rPr>
+          <w:rFonts w:ascii="Consolas" w:eastAsia="Times New Roman" w:hAnsi="Consolas" w:cs="Times New Roman"/>
+          <w:color w:val="A31515"/>
+          <w:sz w:val="21"/>
+          <w:szCs w:val="21"/>
+          <w:lang w:eastAsia="fr-FR"/>
+        </w:rPr>
+        <w:t>'email'</w:t>
+      </w:r>
+      <w:r>
+        <w:rPr>
+          <w:rFonts w:ascii="Consolas" w:eastAsia="Times New Roman" w:hAnsi="Consolas" w:cs="Times New Roman"/>
+          <w:color w:val="000000"/>
+          <w:sz w:val="21"/>
+          <w:szCs w:val="21"/>
+          <w:lang w:eastAsia="fr-FR"/>
+        </w:rPr>
+        <w:t>,</w:t>
+      </w:r>
+    </w:p>
+    <w:p>
+      <w:pPr>
+        <w:pBdr>
+          <w:top w:val="single" w:sz="4" w:space="1" w:color="auto"/>
+          <w:left w:val="single" w:sz="4" w:space="1" w:color="auto"/>
+          <w:bottom w:val="single" w:sz="4" w:space="1" w:color="auto"/>
+          <w:right w:val="single" w:sz="4" w:space="1" w:color="auto"/>
+        </w:pBdr>
+        <w:shd w:val="clear" w:color="auto" w:fill="FFFFFF"/>
+        <w:spacing w:after="0" w:line="285" w:lineRule="atLeast"/>
+        <w:rPr>
+          <w:rFonts w:ascii="Consolas" w:eastAsia="Times New Roman" w:hAnsi="Consolas" w:cs="Times New Roman"/>
+          <w:color w:val="000000"/>
+          <w:sz w:val="21"/>
+          <w:szCs w:val="21"/>
+          <w:lang w:eastAsia="fr-FR"/>
+        </w:rPr>
+      </w:pPr>
+      <w:r>
+        <w:rPr>
+          <w:rFonts w:ascii="Consolas" w:eastAsia="Times New Roman" w:hAnsi="Consolas" w:cs="Times New Roman"/>
+          <w:color w:val="000000"/>
+          <w:sz w:val="21"/>
+          <w:szCs w:val="21"/>
+          <w:lang w:eastAsia="fr-FR"/>
+        </w:rPr>
+        <w:t xml:space="preserve">    </w:t>
+      </w:r>
+      <w:proofErr w:type="gramStart"/>
+      <w:r>
+        <w:rPr>
+          <w:rFonts w:ascii="Consolas" w:eastAsia="Times New Roman" w:hAnsi="Consolas" w:cs="Times New Roman"/>
+          <w:color w:val="001080"/>
+          <w:sz w:val="21"/>
+          <w:szCs w:val="21"/>
+          <w:lang w:eastAsia="fr-FR"/>
+        </w:rPr>
         <w:t>header:</w:t>
       </w:r>
       <w:proofErr w:type="gramEnd"/>
@@ -53323,6 +53469,7 @@
           <w:szCs w:val="21"/>
           <w:lang w:eastAsia="fr-FR"/>
         </w:rPr>
+        <w:lastRenderedPageBreak/>
         <w:t>}</w:t>
       </w:r>
     </w:p>
@@ -53353,7 +53500,6 @@
           <w:szCs w:val="21"/>
           <w:lang w:eastAsia="fr-FR"/>
         </w:rPr>
-        <w:lastRenderedPageBreak/>
         <w:t>export</w:t>
       </w:r>
       <w:proofErr w:type="gramEnd"/>
@@ -53564,8 +53710,6 @@
           </wp:inline>
         </w:drawing>
       </w:r>
-      <w:bookmarkStart w:id="0" w:name="_GoBack"/>
-      <w:bookmarkEnd w:id="0"/>
     </w:p>
     <w:sectPr>
       <w:pgSz w:w="11906" w:h="16838"/>
